--- a/english - studies/Airplanes.docx
+++ b/english - studies/Airplanes.docx
@@ -31,91 +31,7 @@
         <w:rPr>
           <w:lang w:val="en-US"/>
         </w:rPr>
-        <w:t xml:space="preserve">n my mind </w:t>
-      </w:r>
-      <w:r>
-        <w:rPr>
-          <w:lang w:val="en-US"/>
-        </w:rPr>
-        <w:t>I</w:t>
-      </w:r>
-      <w:r>
-        <w:rPr>
-          <w:lang w:val="en-US"/>
-        </w:rPr>
-        <w:t xml:space="preserve"> remember a </w:t>
-      </w:r>
-      <w:r>
-        <w:rPr>
-          <w:lang w:val="en-US"/>
-        </w:rPr>
-        <w:t>tragic accident</w:t>
-      </w:r>
-      <w:r>
-        <w:rPr>
-          <w:lang w:val="en-US"/>
-        </w:rPr>
-        <w:t xml:space="preserve"> like </w:t>
-      </w:r>
-      <w:r>
-        <w:rPr>
-          <w:lang w:val="en-US"/>
-        </w:rPr>
-        <w:t>Chapecoense</w:t>
-      </w:r>
-      <w:r>
-        <w:rPr>
-          <w:lang w:val="en-US"/>
-        </w:rPr>
-        <w:t xml:space="preserve"> and the tragic accident in </w:t>
-      </w:r>
-      <w:r>
-        <w:rPr>
-          <w:lang w:val="en-US"/>
-        </w:rPr>
-        <w:t>Congonhas</w:t>
-      </w:r>
-      <w:r>
-        <w:rPr>
-          <w:lang w:val="en-US"/>
-        </w:rPr>
-        <w:t xml:space="preserve">, where the airplane couldn't stop and left </w:t>
-      </w:r>
-      <w:r>
-        <w:rPr>
-          <w:lang w:val="en-US"/>
-        </w:rPr>
-        <w:t>the</w:t>
-      </w:r>
-      <w:r>
-        <w:rPr>
-          <w:lang w:val="en-US"/>
-        </w:rPr>
-        <w:t xml:space="preserve"> track I also think in a </w:t>
-      </w:r>
-      <w:r>
-        <w:rPr>
-          <w:lang w:val="en-US"/>
-        </w:rPr>
-        <w:t>beautiful image</w:t>
-      </w:r>
-      <w:r>
-        <w:rPr>
-          <w:lang w:val="en-US"/>
-        </w:rPr>
-        <w:t xml:space="preserve"> and a </w:t>
-      </w:r>
-      <w:r>
-        <w:rPr>
-          <w:lang w:val="en-US"/>
-        </w:rPr>
-        <w:t>cool travel</w:t>
-      </w:r>
-      <w:r>
-        <w:rPr>
-          <w:lang w:val="en-US"/>
-        </w:rPr>
-        <w:t xml:space="preserve"> and that's it</w:t>
+        <w:t>n my mind I remember a tragic accident like Chapecoense and the tragic accident in Congonhas, where the airplane couldn't stop and left the track I also think in a beautiful image and a cool travel and that's it</w:t>
       </w:r>
       <w:r>
         <w:rPr>
@@ -130,6 +46,73 @@
           <w:lang w:val="en-US"/>
         </w:rPr>
       </w:pPr>
+      <w:r>
+        <w:rPr>
+          <w:lang w:val="en-US"/>
+        </w:rPr>
+        <w:t>Mark Kennedy said: "All of the biggest technological inventions created by man - the airplane, the automobile, the computer - say little about his intelligence, but speak volumes about his laziness." Do you agree?</w:t>
+      </w:r>
+    </w:p>
+    <w:p>
+      <w:pPr>
+        <w:rPr>
+          <w:lang w:val="en-US"/>
+        </w:rPr>
+      </w:pPr>
+      <w:r>
+        <w:rPr>
+          <w:lang w:val="en-US"/>
+        </w:rPr>
+        <w:t>No, I do not agree with this statement.</w:t>
+      </w:r>
+      <w:r>
+        <w:rPr>
+          <w:lang w:val="en-US"/>
+        </w:rPr>
+        <w:t xml:space="preserve"> </w:t>
+      </w:r>
+      <w:r>
+        <w:rPr>
+          <w:lang w:val="en-US"/>
+        </w:rPr>
+        <w:t xml:space="preserve">Technology is a powerful tool and helps us in many areas, </w:t>
+      </w:r>
+      <w:r>
+        <w:rPr>
+          <w:lang w:val="en-US"/>
+        </w:rPr>
+        <w:t>cases,</w:t>
+      </w:r>
+      <w:r>
+        <w:rPr>
+          <w:lang w:val="en-US"/>
+        </w:rPr>
+        <w:t xml:space="preserve"> and occasions.</w:t>
+      </w:r>
+      <w:r>
+        <w:rPr>
+          <w:lang w:val="en-US"/>
+        </w:rPr>
+        <w:t xml:space="preserve">  </w:t>
+      </w:r>
+      <w:r>
+        <w:rPr>
+          <w:lang w:val="en-US"/>
+        </w:rPr>
+        <w:t xml:space="preserve">We currently have </w:t>
+      </w:r>
+      <w:r>
+        <w:rPr>
+          <w:lang w:val="en-US"/>
+        </w:rPr>
+        <w:t>many</w:t>
+      </w:r>
+      <w:r>
+        <w:rPr>
+          <w:lang w:val="en-US"/>
+        </w:rPr>
+        <w:t xml:space="preserve"> tools and technologies that can help us in our daily lives.</w:t>
+      </w:r>
     </w:p>
     <w:p>
       <w:pPr>
